--- a/docs/manuscript/pooling.docx
+++ b/docs/manuscript/pooling.docx
@@ -2059,13 +2059,7 @@
         <w:rPr>
           <w:rFonts w:eastAsiaTheme="minorEastAsia"/>
         </w:rPr>
-        <w:t xml:space="preserve"> </w:t>
-      </w:r>
-      <w:r>
-        <w:rPr>
-          <w:rFonts w:eastAsiaTheme="minorEastAsia"/>
-        </w:rPr>
-        <w:t>We assume that the efficiency lies between 0.65 and 0.9, such as</w:t>
+        <w:t xml:space="preserve"> We assume that the efficiency lies between 0.65 and 0.9, such as</w:t>
       </w:r>
     </w:p>
     <w:p>
@@ -2194,13 +2188,7 @@
         <w:rPr>
           <w:rFonts w:eastAsiaTheme="minorEastAsia"/>
         </w:rPr>
-        <w:t xml:space="preserve">In order to test positive, the RT-PCR test must detect a viral load of some fluorescence threshold </w:t>
-      </w:r>
-      <w:r>
-        <w:rPr>
-          <w:rFonts w:eastAsiaTheme="minorEastAsia"/>
-        </w:rPr>
-        <w:t xml:space="preserve">corresponding to a some number of RNA copies </w:t>
+        <w:t xml:space="preserve">In order to test positive, the RT-PCR test must detect a viral load of some fluorescence threshold corresponding to a some number of RNA copies </w:t>
       </w:r>
       <m:oMath>
         <m:sSub>
@@ -3782,13 +3770,7 @@
     </w:p>
     <w:p>
       <w:r>
-        <w:t>P</w:t>
-      </w:r>
-      <w:r>
-        <w:t>ool sizes are chosen to be 2, 3, 4, 5, 10, 15, 20, 25 or 30</w:t>
-      </w:r>
-      <w:r>
-        <w:t>, and individuals are allocated to pools according to their living circles or at random. This results in 486 simulation scenarios, each of which is repeated 100 times.</w:t>
+        <w:t>Pool sizes are chosen to be 2, 3, 4, 5, 10, 15, 20, 25 or 30, and individuals are allocated to pools according to their living circles or at random. This results in 486 simulation scenarios, each of which is repeated 100 times.</w:t>
       </w:r>
     </w:p>
     <w:p>
@@ -3865,6 +3847,93 @@
         <w:t xml:space="preserve"> </w:t>
       </w:r>
     </w:p>
+    <w:p>
+      <w:pPr>
+        <w:pStyle w:val="Heading1"/>
+      </w:pPr>
+      <w:r>
+        <w:t>Discussion</w:t>
+      </w:r>
+    </w:p>
+    <w:p/>
+    <w:p>
+      <w:r>
+        <w:t xml:space="preserve">A regular testing regimen across the student body may demand test pooling as the only viable strategy that financial and reagent resource limits permit. This study illustrates that </w:t>
+      </w:r>
+      <w:r>
+        <w:t>there are trade-offs to be made in using this approach, which may require ethical arguments to inform decision making. In particular, reducing testing costs will incur a modest reduction in sensitivity.</w:t>
+      </w:r>
+    </w:p>
+    <w:p/>
+    <w:p>
+      <w:r>
+        <w:t xml:space="preserve">Per-individual testing within positive pools improves the specificity of test results but is very costly when the prevalence is high. </w:t>
+      </w:r>
+    </w:p>
+    <w:p/>
+    <w:p>
+      <w:r>
+        <w:t>An adaptive strategy, whereby different pooling schemes are used depending on the prevalence, could be optimal.</w:t>
+      </w:r>
+    </w:p>
+    <w:p/>
+    <w:p>
+      <w:r>
+        <w:t xml:space="preserve">Pooling samples in a way that is informed by social contacts appears to be an effective strategy to improve pooling </w:t>
+      </w:r>
+      <w:proofErr w:type="gramStart"/>
+      <w:r>
+        <w:t>performance, but</w:t>
+      </w:r>
+      <w:proofErr w:type="gramEnd"/>
+      <w:r>
+        <w:t xml:space="preserve"> does come at a cost of higher management and organisational cost at the levels of sample collection and laboratory systems. Though, clustered samples may fall into the same pools without a management layer required, for example if samples from the same classroom or hall of residence are collected together.</w:t>
+      </w:r>
+    </w:p>
+    <w:p/>
+    <w:p>
+      <w:r>
+        <w:t>Limitations</w:t>
+      </w:r>
+    </w:p>
+    <w:p>
+      <w:pPr>
+        <w:pStyle w:val="ListParagraph"/>
+        <w:numPr>
+          <w:ilvl w:val="0"/>
+          <w:numId w:val="1"/>
+        </w:numPr>
+      </w:pPr>
+      <w:r>
+        <w:t>We don’t know the true heterogeneity</w:t>
+      </w:r>
+    </w:p>
+    <w:p>
+      <w:pPr>
+        <w:pStyle w:val="ListParagraph"/>
+        <w:numPr>
+          <w:ilvl w:val="0"/>
+          <w:numId w:val="1"/>
+        </w:numPr>
+      </w:pPr>
+      <w:r>
+        <w:t>We don’t know the true dilution sensitivity beyond 10x</w:t>
+      </w:r>
+    </w:p>
+    <w:p>
+      <w:pPr>
+        <w:pStyle w:val="ListParagraph"/>
+        <w:numPr>
+          <w:ilvl w:val="0"/>
+          <w:numId w:val="1"/>
+        </w:numPr>
+      </w:pPr>
+      <w:r>
+        <w:t>We only used a simple 2-time-step model to simulate clustering, but the true extent of clustering is not known</w:t>
+      </w:r>
+    </w:p>
+    <w:p/>
+    <w:p/>
     <w:p/>
     <w:sectPr>
       <w:pgSz w:w="11900" w:h="16840"/>
@@ -4684,6 +4753,33 @@
       </w:rPr>
     </w:tblStylePr>
   </w:style>
+  <w:style w:type="paragraph" w:styleId="BalloonText">
+    <w:name w:val="Balloon Text"/>
+    <w:basedOn w:val="Normal"/>
+    <w:link w:val="BalloonTextChar"/>
+    <w:uiPriority w:val="99"/>
+    <w:semiHidden/>
+    <w:unhideWhenUsed/>
+    <w:rsid w:val="00A60C2A"/>
+    <w:rPr>
+      <w:rFonts w:ascii="Times New Roman" w:hAnsi="Times New Roman" w:cs="Times New Roman"/>
+      <w:sz w:val="18"/>
+      <w:szCs w:val="18"/>
+    </w:rPr>
+  </w:style>
+  <w:style w:type="character" w:customStyle="1" w:styleId="BalloonTextChar">
+    <w:name w:val="Balloon Text Char"/>
+    <w:basedOn w:val="DefaultParagraphFont"/>
+    <w:link w:val="BalloonText"/>
+    <w:uiPriority w:val="99"/>
+    <w:semiHidden/>
+    <w:rsid w:val="00A60C2A"/>
+    <w:rPr>
+      <w:rFonts w:ascii="Times New Roman" w:hAnsi="Times New Roman" w:cs="Times New Roman"/>
+      <w:sz w:val="18"/>
+      <w:szCs w:val="18"/>
+    </w:rPr>
+  </w:style>
 </w:styles>
 </file>
 
